--- a/tomcat架构解析/第2章 tomcat总体架构.docx
+++ b/tomcat架构解析/第2章 tomcat总体架构.docx
@@ -11,11 +11,6 @@
       </w:r>
     </w:p>
     <w:p>
-      <w:pPr>
-        <w:rPr>
-          <w:rFonts w:hint="eastAsia"/>
-        </w:rPr>
-      </w:pPr>
       <w:r>
         <w:rPr>
           <w:rFonts w:hint="eastAsia"/>
@@ -48,11 +43,6 @@
       </w:r>
     </w:p>
     <w:p>
-      <w:pPr>
-        <w:rPr>
-          <w:rFonts w:hint="eastAsia"/>
-        </w:rPr>
-      </w:pPr>
       <w:r>
         <w:rPr>
           <w:rFonts w:hint="eastAsia"/>
@@ -114,11 +104,6 @@
     </w:p>
     <w:p/>
     <w:p>
-      <w:pPr>
-        <w:rPr>
-          <w:rFonts w:hint="eastAsia"/>
-        </w:rPr>
-      </w:pPr>
       <w:r>
         <w:rPr>
           <w:rFonts w:hint="eastAsia"/>
@@ -145,11 +130,6 @@
       </w:r>
     </w:p>
     <w:p>
-      <w:pPr>
-        <w:rPr>
-          <w:rFonts w:hint="eastAsia"/>
-        </w:rPr>
-      </w:pPr>
       <w:r>
         <w:rPr>
           <w:rFonts w:hint="eastAsia"/>
@@ -284,11 +264,6 @@
       </w:r>
     </w:p>
     <w:p>
-      <w:pPr>
-        <w:rPr>
-          <w:rFonts w:hint="eastAsia"/>
-        </w:rPr>
-      </w:pPr>
       <w:r>
         <w:rPr>
           <w:rFonts w:hint="eastAsia"/>
@@ -332,20 +307,8 @@
         <w:t>是一个。</w:t>
       </w:r>
     </w:p>
-    <w:p>
-      <w:pPr>
-        <w:rPr>
-          <w:rFonts w:hint="eastAsia"/>
-        </w:rPr>
-      </w:pPr>
-    </w:p>
-    <w:p>
-      <w:pPr>
-        <w:rPr>
-          <w:rFonts w:hint="eastAsia"/>
-        </w:rPr>
-      </w:pPr>
-    </w:p>
+    <w:p/>
+    <w:p/>
     <w:p/>
     <w:p>
       <w:r>
@@ -514,11 +477,6 @@
       </w:r>
     </w:p>
     <w:p>
-      <w:pPr>
-        <w:rPr>
-          <w:rFonts w:hint="eastAsia"/>
-        </w:rPr>
-      </w:pPr>
       <w:r>
         <w:rPr>
           <w:rFonts w:hint="eastAsia"/>
@@ -574,11 +532,6 @@
     </w:p>
     <w:p/>
     <w:p>
-      <w:pPr>
-        <w:rPr>
-          <w:rFonts w:hint="eastAsia"/>
-        </w:rPr>
-      </w:pPr>
       <w:r>
         <w:t>C</w:t>
       </w:r>
@@ -788,11 +741,6 @@
     </w:p>
     <w:p/>
     <w:p>
-      <w:pPr>
-        <w:rPr>
-          <w:rFonts w:hint="eastAsia"/>
-        </w:rPr>
-      </w:pPr>
       <w:r>
         <w:rPr>
           <w:rFonts w:hint="eastAsia"/>
@@ -855,11 +803,6 @@
       </w:r>
     </w:p>
     <w:p>
-      <w:pPr>
-        <w:rPr>
-          <w:rFonts w:hint="eastAsia"/>
-        </w:rPr>
-      </w:pPr>
       <w:r>
         <w:rPr>
           <w:rFonts w:hint="eastAsia"/>
@@ -913,13 +856,7 @@
         </w:drawing>
       </w:r>
     </w:p>
-    <w:p>
-      <w:pPr>
-        <w:rPr>
-          <w:rFonts w:hint="eastAsia"/>
-        </w:rPr>
-      </w:pPr>
-    </w:p>
+    <w:p/>
     <w:p>
       <w:r>
         <w:rPr>
@@ -976,19 +913,8 @@
         <w:t>context.</w:t>
       </w:r>
     </w:p>
-    <w:p>
-      <w:pPr>
-        <w:rPr>
-          <w:rFonts w:hint="eastAsia"/>
-        </w:rPr>
-      </w:pPr>
-    </w:p>
-    <w:p>
-      <w:pPr>
-        <w:rPr>
-          <w:rFonts w:hint="eastAsia"/>
-        </w:rPr>
-      </w:pPr>
+    <w:p/>
+    <w:p>
       <w:r>
         <w:rPr>
           <w:rFonts w:hint="eastAsia"/>
@@ -1021,11 +947,6 @@
       </w:r>
     </w:p>
     <w:p>
-      <w:pPr>
-        <w:rPr>
-          <w:rFonts w:hint="eastAsia"/>
-        </w:rPr>
-      </w:pPr>
       <w:r>
         <w:rPr>
           <w:rFonts w:hint="eastAsia"/>
@@ -1078,13 +999,7 @@
         </w:drawing>
       </w:r>
     </w:p>
-    <w:p>
-      <w:pPr>
-        <w:rPr>
-          <w:rFonts w:hint="eastAsia"/>
-        </w:rPr>
-      </w:pPr>
-    </w:p>
+    <w:p/>
     <w:p>
       <w:r>
         <w:t>H</w:t>
@@ -1209,11 +1124,6 @@
     </w:p>
     <w:p/>
     <w:p>
-      <w:pPr>
-        <w:rPr>
-          <w:rFonts w:hint="eastAsia"/>
-        </w:rPr>
-      </w:pPr>
       <w:r>
         <w:t>S</w:t>
       </w:r>
@@ -1315,11 +1225,6 @@
       </w:r>
     </w:p>
     <w:p>
-      <w:pPr>
-        <w:rPr>
-          <w:rFonts w:hint="eastAsia"/>
-        </w:rPr>
-      </w:pPr>
       <w:r>
         <w:rPr>
           <w:rFonts w:hint="eastAsia"/>
@@ -1388,11 +1293,6 @@
       </w:r>
     </w:p>
     <w:p>
-      <w:pPr>
-        <w:rPr>
-          <w:rFonts w:hint="eastAsia"/>
-        </w:rPr>
-      </w:pPr>
       <w:r>
         <w:t>S</w:t>
       </w:r>
@@ -1644,19 +1544,8 @@
         <w:t>异步后台处理类</w:t>
       </w:r>
     </w:p>
-    <w:p>
-      <w:pPr>
-        <w:rPr>
-          <w:rFonts w:hint="eastAsia"/>
-        </w:rPr>
-      </w:pPr>
-    </w:p>
-    <w:p>
-      <w:pPr>
-        <w:rPr>
-          <w:rFonts w:hint="eastAsia"/>
-        </w:rPr>
-      </w:pPr>
+    <w:p/>
+    <w:p>
       <w:r>
         <w:rPr>
           <w:rFonts w:hint="eastAsia"/>
@@ -1701,11 +1590,6 @@
       </w:r>
     </w:p>
     <w:p>
-      <w:pPr>
-        <w:rPr>
-          <w:rFonts w:hint="eastAsia"/>
-        </w:rPr>
-      </w:pPr>
       <w:r>
         <w:rPr>
           <w:rFonts w:hint="eastAsia"/>
@@ -1758,19 +1642,8 @@
         </w:drawing>
       </w:r>
     </w:p>
-    <w:p>
-      <w:pPr>
-        <w:rPr>
-          <w:rFonts w:hint="eastAsia"/>
-        </w:rPr>
-      </w:pPr>
-    </w:p>
-    <w:p>
-      <w:pPr>
-        <w:rPr>
-          <w:rFonts w:hint="eastAsia"/>
-        </w:rPr>
-      </w:pPr>
+    <w:p/>
+    <w:p>
       <w:r>
         <w:rPr>
           <w:rFonts w:hint="eastAsia"/>
@@ -1833,11 +1706,6 @@
       </w:r>
     </w:p>
     <w:p>
-      <w:pPr>
-        <w:rPr>
-          <w:rFonts w:hint="eastAsia"/>
-        </w:rPr>
-      </w:pPr>
       <w:r>
         <w:rPr>
           <w:rFonts w:hint="eastAsia"/>
@@ -1851,20 +1719,8 @@
         <w:t>，但这不是必须的。</w:t>
       </w:r>
     </w:p>
-    <w:p>
-      <w:pPr>
-        <w:rPr>
-          <w:rFonts w:hint="eastAsia"/>
-        </w:rPr>
-      </w:pPr>
-    </w:p>
-    <w:p>
-      <w:pPr>
-        <w:rPr>
-          <w:rFonts w:hint="eastAsia"/>
-        </w:rPr>
-      </w:pPr>
-    </w:p>
+    <w:p/>
+    <w:p/>
     <w:p/>
     <w:p>
       <w:pPr>
@@ -1930,11 +1786,6 @@
     </w:p>
     <w:p/>
     <w:p>
-      <w:pPr>
-        <w:rPr>
-          <w:rFonts w:hint="eastAsia"/>
-        </w:rPr>
-      </w:pPr>
       <w:r>
         <w:t>T</w:t>
       </w:r>
@@ -1996,11 +1847,6 @@
       </w:r>
     </w:p>
     <w:p>
-      <w:pPr>
-        <w:rPr>
-          <w:rFonts w:hint="eastAsia"/>
-        </w:rPr>
-      </w:pPr>
       <w:r>
         <w:rPr>
           <w:rFonts w:hint="eastAsia"/>
@@ -2415,9 +2261,6 @@
       <w:pPr>
         <w:pStyle w:val="a7"/>
         <w:jc w:val="left"/>
-        <w:rPr>
-          <w:rFonts w:hint="eastAsia"/>
-        </w:rPr>
       </w:pPr>
       <w:r>
         <w:rPr>
@@ -2522,19 +2365,8 @@
         <w:t>将响应返回客户端</w:t>
       </w:r>
     </w:p>
-    <w:p>
-      <w:pPr>
-        <w:rPr>
-          <w:rFonts w:hint="eastAsia"/>
-        </w:rPr>
-      </w:pPr>
-    </w:p>
-    <w:p>
-      <w:pPr>
-        <w:rPr>
-          <w:rFonts w:hint="eastAsia"/>
-        </w:rPr>
-      </w:pPr>
+    <w:p/>
+    <w:p>
       <w:r>
         <w:t>T</w:t>
       </w:r>
@@ -2654,11 +2486,6 @@
       </w:r>
     </w:p>
     <w:p>
-      <w:pPr>
-        <w:rPr>
-          <w:rFonts w:hint="eastAsia"/>
-        </w:rPr>
-      </w:pPr>
       <w:r>
         <w:rPr>
           <w:noProof/>
@@ -2710,13 +2537,7 @@
         </w:drawing>
       </w:r>
     </w:p>
-    <w:p>
-      <w:pPr>
-        <w:rPr>
-          <w:rFonts w:hint="eastAsia"/>
-        </w:rPr>
-      </w:pPr>
-    </w:p>
+    <w:p/>
     <w:p>
       <w:r>
         <w:rPr>
@@ -2885,18 +2706,2512 @@
       </w:r>
     </w:p>
     <w:p>
-      <w:r>
-        <w:rPr>
-          <w:rFonts w:hint="eastAsia"/>
-        </w:rPr>
-        <w:t>//===================20171102</w:t>
-      </w:r>
-    </w:p>
-    <w:p/>
-    <w:p/>
-    <w:p/>
-    <w:p/>
-    <w:p/>
+      <w:pPr>
+        <w:rPr>
+          <w:rFonts w:hint="eastAsia"/>
+        </w:rPr>
+      </w:pPr>
+      <w:r>
+        <w:t>当</w:t>
+      </w:r>
+      <w:r>
+        <w:rPr>
+          <w:rFonts w:hint="eastAsia"/>
+        </w:rPr>
+        <w:t>Processor</w:t>
+      </w:r>
+      <w:r>
+        <w:rPr>
+          <w:rFonts w:hint="eastAsia"/>
+        </w:rPr>
+        <w:t>读取客户端请求后，需要按照请求地址映射到具体的容器进行处理，这个过程即为请求映射。</w:t>
+      </w:r>
+      <w:r>
+        <w:t>T</w:t>
+      </w:r>
+      <w:r>
+        <w:rPr>
+          <w:rFonts w:hint="eastAsia"/>
+        </w:rPr>
+        <w:t>omcat</w:t>
+      </w:r>
+      <w:r>
+        <w:rPr>
+          <w:rFonts w:hint="eastAsia"/>
+        </w:rPr>
+        <w:t>通过</w:t>
+      </w:r>
+      <w:r>
+        <w:rPr>
+          <w:rFonts w:hint="eastAsia"/>
+        </w:rPr>
+        <w:t>Mapper</w:t>
+      </w:r>
+      <w:r>
+        <w:rPr>
+          <w:rFonts w:hint="eastAsia"/>
+        </w:rPr>
+        <w:t>和</w:t>
+      </w:r>
+      <w:r>
+        <w:rPr>
+          <w:rFonts w:hint="eastAsia"/>
+        </w:rPr>
+        <w:t>MapperListener</w:t>
+      </w:r>
+      <w:r>
+        <w:rPr>
+          <w:rFonts w:hint="eastAsia"/>
+        </w:rPr>
+        <w:t>两个类来实现上述功能。</w:t>
+      </w:r>
+      <w:r>
+        <w:rPr>
+          <w:rFonts w:hint="eastAsia"/>
+        </w:rPr>
+        <w:t>前者用于维护容器映射信息，同时按照映射规则（</w:t>
+      </w:r>
+      <w:r>
+        <w:rPr>
+          <w:rFonts w:hint="eastAsia"/>
+        </w:rPr>
+        <w:t>Servlet</w:t>
+      </w:r>
+      <w:r>
+        <w:rPr>
+          <w:rFonts w:hint="eastAsia"/>
+        </w:rPr>
+        <w:t>规范定义）</w:t>
+      </w:r>
+      <w:r>
+        <w:rPr>
+          <w:rFonts w:hint="eastAsia"/>
+        </w:rPr>
+        <w:t>查找容器。</w:t>
+      </w:r>
+      <w:r>
+        <w:rPr>
+          <w:rFonts w:hint="eastAsia"/>
+        </w:rPr>
+        <w:t>后者实现了</w:t>
+      </w:r>
+      <w:r>
+        <w:rPr>
+          <w:rFonts w:hint="eastAsia"/>
+        </w:rPr>
+        <w:lastRenderedPageBreak/>
+        <w:t>ContainerListener</w:t>
+      </w:r>
+      <w:r>
+        <w:rPr>
+          <w:rFonts w:hint="eastAsia"/>
+        </w:rPr>
+        <w:t>和</w:t>
+      </w:r>
+      <w:r>
+        <w:rPr>
+          <w:rFonts w:hint="eastAsia"/>
+        </w:rPr>
+        <w:t>LifecyleListener</w:t>
+      </w:r>
+      <w:r>
+        <w:rPr>
+          <w:rFonts w:hint="eastAsia"/>
+        </w:rPr>
+        <w:t>，用于在容器组件状态变更时注册或者取消对应容器的映射信息。</w:t>
+      </w:r>
+    </w:p>
+    <w:p>
+      <w:pPr>
+        <w:rPr>
+          <w:rFonts w:hint="eastAsia"/>
+        </w:rPr>
+      </w:pPr>
+    </w:p>
+    <w:p>
+      <w:pPr>
+        <w:rPr>
+          <w:rFonts w:hint="eastAsia"/>
+        </w:rPr>
+      </w:pPr>
+      <w:r>
+        <w:t>T</w:t>
+      </w:r>
+      <w:r>
+        <w:rPr>
+          <w:rFonts w:hint="eastAsia"/>
+        </w:rPr>
+        <w:t>omcat</w:t>
+      </w:r>
+      <w:r>
+        <w:rPr>
+          <w:rFonts w:hint="eastAsia"/>
+        </w:rPr>
+        <w:t>通过适配器模式实现了</w:t>
+      </w:r>
+      <w:r>
+        <w:rPr>
+          <w:rFonts w:hint="eastAsia"/>
+        </w:rPr>
+        <w:t>connector</w:t>
+      </w:r>
+      <w:r>
+        <w:rPr>
+          <w:rFonts w:hint="eastAsia"/>
+        </w:rPr>
+        <w:t>与</w:t>
+      </w:r>
+      <w:r>
+        <w:rPr>
+          <w:rFonts w:hint="eastAsia"/>
+        </w:rPr>
+        <w:t>Mapper</w:t>
+      </w:r>
+      <w:r>
+        <w:rPr>
+          <w:rFonts w:hint="eastAsia"/>
+        </w:rPr>
+        <w:t>、</w:t>
+      </w:r>
+      <w:r>
+        <w:rPr>
+          <w:rFonts w:hint="eastAsia"/>
+        </w:rPr>
+        <w:t>Conainer</w:t>
+      </w:r>
+      <w:r>
+        <w:rPr>
+          <w:rFonts w:hint="eastAsia"/>
+        </w:rPr>
+        <w:t>的解耦。</w:t>
+      </w:r>
+    </w:p>
+    <w:p>
+      <w:pPr>
+        <w:rPr>
+          <w:rFonts w:hint="eastAsia"/>
+        </w:rPr>
+      </w:pPr>
+    </w:p>
+    <w:p>
+      <w:pPr>
+        <w:rPr>
+          <w:rFonts w:hint="eastAsia"/>
+        </w:rPr>
+      </w:pPr>
+      <w:r>
+        <w:t>T</w:t>
+      </w:r>
+      <w:r>
+        <w:rPr>
+          <w:rFonts w:hint="eastAsia"/>
+        </w:rPr>
+        <w:t>omcat</w:t>
+      </w:r>
+      <w:r>
+        <w:rPr>
+          <w:rFonts w:hint="eastAsia"/>
+        </w:rPr>
+        <w:t>的默认</w:t>
+      </w:r>
+      <w:r>
+        <w:rPr>
+          <w:rFonts w:hint="eastAsia"/>
+        </w:rPr>
+        <w:t>connector</w:t>
+      </w:r>
+      <w:r>
+        <w:rPr>
+          <w:rFonts w:hint="eastAsia"/>
+        </w:rPr>
+        <w:t>实现为</w:t>
+      </w:r>
+      <w:r>
+        <w:rPr>
+          <w:rFonts w:hint="eastAsia"/>
+        </w:rPr>
+        <w:t>Coyote</w:t>
+      </w:r>
+    </w:p>
+    <w:p>
+      <w:pPr>
+        <w:rPr>
+          <w:rFonts w:hint="eastAsia"/>
+        </w:rPr>
+      </w:pPr>
+    </w:p>
+    <w:p>
+      <w:pPr>
+        <w:pStyle w:val="a7"/>
+        <w:jc w:val="left"/>
+        <w:rPr>
+          <w:rFonts w:hint="eastAsia"/>
+        </w:rPr>
+      </w:pPr>
+      <w:r>
+        <w:rPr>
+          <w:rFonts w:hint="eastAsia"/>
+        </w:rPr>
+        <w:t>Executor</w:t>
+      </w:r>
+    </w:p>
+    <w:p>
+      <w:pPr>
+        <w:rPr>
+          <w:rFonts w:hint="eastAsia"/>
+        </w:rPr>
+      </w:pPr>
+      <w:r>
+        <w:t>T</w:t>
+      </w:r>
+      <w:r>
+        <w:rPr>
+          <w:rFonts w:hint="eastAsia"/>
+        </w:rPr>
+        <w:t>omcat</w:t>
+      </w:r>
+      <w:r>
+        <w:rPr>
+          <w:rFonts w:hint="eastAsia"/>
+        </w:rPr>
+        <w:t>提供了</w:t>
+      </w:r>
+      <w:r>
+        <w:rPr>
+          <w:rFonts w:hint="eastAsia"/>
+        </w:rPr>
+        <w:t>Executor</w:t>
+      </w:r>
+      <w:r>
+        <w:rPr>
+          <w:rFonts w:hint="eastAsia"/>
+        </w:rPr>
+        <w:t>接口来表示一个可以在组件间共享的线程池。</w:t>
+      </w:r>
+      <w:r>
+        <w:rPr>
+          <w:rFonts w:hint="eastAsia"/>
+        </w:rPr>
+        <w:t>该组件同样继承自</w:t>
+      </w:r>
+      <w:r>
+        <w:rPr>
+          <w:rFonts w:hint="eastAsia"/>
+        </w:rPr>
+        <w:t>Lifecyle</w:t>
+      </w:r>
+      <w:r>
+        <w:rPr>
+          <w:rFonts w:hint="eastAsia"/>
+        </w:rPr>
+        <w:t>，以实现可插拔的组件管理。</w:t>
+      </w:r>
+      <w:r>
+        <w:rPr>
+          <w:rFonts w:hint="eastAsia"/>
+        </w:rPr>
+        <w:t>在</w:t>
+      </w:r>
+      <w:r>
+        <w:rPr>
+          <w:rFonts w:hint="eastAsia"/>
+        </w:rPr>
+        <w:t>tomcat</w:t>
+      </w:r>
+      <w:r>
+        <w:rPr>
+          <w:rFonts w:hint="eastAsia"/>
+        </w:rPr>
+        <w:t>中，</w:t>
+      </w:r>
+      <w:r>
+        <w:rPr>
+          <w:rFonts w:hint="eastAsia"/>
+        </w:rPr>
+        <w:t>Executor</w:t>
+      </w:r>
+      <w:r>
+        <w:rPr>
+          <w:rFonts w:hint="eastAsia"/>
+        </w:rPr>
+        <w:t>由</w:t>
+      </w:r>
+      <w:r>
+        <w:rPr>
+          <w:rFonts w:hint="eastAsia"/>
+        </w:rPr>
+        <w:t>Service</w:t>
+      </w:r>
+      <w:r>
+        <w:rPr>
+          <w:rFonts w:hint="eastAsia"/>
+        </w:rPr>
+        <w:t>维护，因此同一个</w:t>
+      </w:r>
+      <w:r>
+        <w:rPr>
+          <w:rFonts w:hint="eastAsia"/>
+        </w:rPr>
+        <w:t>Service</w:t>
+      </w:r>
+      <w:r>
+        <w:rPr>
+          <w:rFonts w:hint="eastAsia"/>
+        </w:rPr>
+        <w:t>中的组件可以共享一个线程池。</w:t>
+      </w:r>
+      <w:r>
+        <w:rPr>
+          <w:rFonts w:hint="eastAsia"/>
+        </w:rPr>
+        <w:t>如果没有在</w:t>
+      </w:r>
+      <w:r>
+        <w:rPr>
+          <w:rFonts w:hint="eastAsia"/>
+        </w:rPr>
+        <w:t>Service</w:t>
+      </w:r>
+      <w:r>
+        <w:rPr>
+          <w:rFonts w:hint="eastAsia"/>
+        </w:rPr>
+        <w:t>中定义线程池，相关组件（如</w:t>
+      </w:r>
+      <w:r>
+        <w:rPr>
+          <w:rFonts w:hint="eastAsia"/>
+        </w:rPr>
+        <w:t>Endpoint</w:t>
+      </w:r>
+      <w:r>
+        <w:rPr>
+          <w:rFonts w:hint="eastAsia"/>
+        </w:rPr>
+        <w:t>）会自动创建线程池，此时线程池不在共享。</w:t>
+      </w:r>
+    </w:p>
+    <w:p>
+      <w:pPr>
+        <w:rPr>
+          <w:rFonts w:hint="eastAsia"/>
+        </w:rPr>
+      </w:pPr>
+    </w:p>
+    <w:p>
+      <w:pPr>
+        <w:rPr>
+          <w:rFonts w:hint="eastAsia"/>
+        </w:rPr>
+      </w:pPr>
+      <w:r>
+        <w:rPr>
+          <w:rFonts w:hint="eastAsia"/>
+        </w:rPr>
+        <w:t>在</w:t>
+      </w:r>
+      <w:r>
+        <w:rPr>
+          <w:rFonts w:hint="eastAsia"/>
+        </w:rPr>
+        <w:t>tomcat</w:t>
+      </w:r>
+      <w:r>
+        <w:rPr>
+          <w:rFonts w:hint="eastAsia"/>
+        </w:rPr>
+        <w:t>中，</w:t>
+      </w:r>
+      <w:r>
+        <w:rPr>
+          <w:rFonts w:hint="eastAsia"/>
+        </w:rPr>
+        <w:t>Endpoint</w:t>
+      </w:r>
+      <w:r>
+        <w:rPr>
+          <w:rFonts w:hint="eastAsia"/>
+        </w:rPr>
+        <w:t>会启动一组线程来监听</w:t>
+      </w:r>
+      <w:r>
+        <w:rPr>
+          <w:rFonts w:hint="eastAsia"/>
+        </w:rPr>
+        <w:t>Socket</w:t>
+      </w:r>
+      <w:r>
+        <w:rPr>
+          <w:rFonts w:hint="eastAsia"/>
+        </w:rPr>
+        <w:t>端口，当接收到客户端请求后，会创建请求处理对象，并交由线程池处理，由此支持并发处理客户端请求。</w:t>
+      </w:r>
+    </w:p>
+    <w:p>
+      <w:pPr>
+        <w:rPr>
+          <w:rFonts w:hint="eastAsia"/>
+        </w:rPr>
+      </w:pPr>
+    </w:p>
+    <w:p>
+      <w:pPr>
+        <w:rPr>
+          <w:rFonts w:hint="eastAsia"/>
+        </w:rPr>
+      </w:pPr>
+      <w:r>
+        <w:t>T</w:t>
+      </w:r>
+      <w:r>
+        <w:rPr>
+          <w:rFonts w:hint="eastAsia"/>
+        </w:rPr>
+        <w:t>omcat</w:t>
+      </w:r>
+      <w:r>
+        <w:rPr>
+          <w:rFonts w:hint="eastAsia"/>
+        </w:rPr>
+        <w:t>通过类</w:t>
+      </w:r>
+      <w:r>
+        <w:rPr>
+          <w:rFonts w:hint="eastAsia"/>
+        </w:rPr>
+        <w:t>Catalina</w:t>
+      </w:r>
+      <w:r>
+        <w:rPr>
+          <w:rFonts w:hint="eastAsia"/>
+        </w:rPr>
+        <w:t>提供了一个</w:t>
+      </w:r>
+      <w:r>
+        <w:rPr>
+          <w:rFonts w:hint="eastAsia"/>
+        </w:rPr>
+        <w:t>shell</w:t>
+      </w:r>
+      <w:r>
+        <w:rPr>
+          <w:rFonts w:hint="eastAsia"/>
+        </w:rPr>
+        <w:t>程序，用于解析</w:t>
+      </w:r>
+      <w:r>
+        <w:rPr>
+          <w:rFonts w:hint="eastAsia"/>
+        </w:rPr>
+        <w:t>server.xml</w:t>
+      </w:r>
+      <w:r>
+        <w:rPr>
+          <w:rFonts w:hint="eastAsia"/>
+        </w:rPr>
+        <w:t>创建各个组件，同时负责启动、停止应用服务器（只需要启动</w:t>
+      </w:r>
+      <w:r>
+        <w:rPr>
+          <w:rFonts w:hint="eastAsia"/>
+        </w:rPr>
+        <w:t>tomcat</w:t>
+      </w:r>
+      <w:r>
+        <w:rPr>
+          <w:rFonts w:hint="eastAsia"/>
+        </w:rPr>
+        <w:t>顶层组件</w:t>
+      </w:r>
+      <w:r>
+        <w:rPr>
+          <w:rFonts w:hint="eastAsia"/>
+        </w:rPr>
+        <w:t>server</w:t>
+      </w:r>
+      <w:r>
+        <w:rPr>
+          <w:rFonts w:hint="eastAsia"/>
+        </w:rPr>
+        <w:t>即可）。</w:t>
+      </w:r>
+      <w:r>
+        <w:t>T</w:t>
+      </w:r>
+      <w:r>
+        <w:rPr>
+          <w:rFonts w:hint="eastAsia"/>
+        </w:rPr>
+        <w:t>omcat</w:t>
+      </w:r>
+      <w:r>
+        <w:rPr>
+          <w:rFonts w:hint="eastAsia"/>
+        </w:rPr>
+        <w:t>使用</w:t>
+      </w:r>
+      <w:r>
+        <w:rPr>
+          <w:rFonts w:hint="eastAsia"/>
+        </w:rPr>
+        <w:t>Digester</w:t>
+      </w:r>
+      <w:r>
+        <w:rPr>
+          <w:rFonts w:hint="eastAsia"/>
+        </w:rPr>
+        <w:t>解析</w:t>
+      </w:r>
+      <w:r>
+        <w:rPr>
+          <w:rFonts w:hint="eastAsia"/>
+        </w:rPr>
+        <w:t>XML</w:t>
+      </w:r>
+      <w:r>
+        <w:rPr>
+          <w:rFonts w:hint="eastAsia"/>
+        </w:rPr>
+        <w:t>文件，</w:t>
+      </w:r>
+      <w:r>
+        <w:rPr>
+          <w:rFonts w:hint="eastAsia"/>
+        </w:rPr>
+        <w:t>tomcat</w:t>
+      </w:r>
+      <w:r>
+        <w:rPr>
+          <w:rFonts w:hint="eastAsia"/>
+        </w:rPr>
+        <w:t>提供了</w:t>
+      </w:r>
+      <w:r>
+        <w:rPr>
+          <w:rFonts w:hint="eastAsia"/>
+        </w:rPr>
+        <w:t>Bootstrap</w:t>
+      </w:r>
+      <w:r>
+        <w:rPr>
+          <w:rFonts w:hint="eastAsia"/>
+        </w:rPr>
+        <w:t>作为应用服务器启动入口。</w:t>
+      </w:r>
+      <w:r>
+        <w:rPr>
+          <w:rFonts w:hint="eastAsia"/>
+        </w:rPr>
+        <w:t>Bootstrap</w:t>
+      </w:r>
+      <w:r>
+        <w:rPr>
+          <w:rFonts w:hint="eastAsia"/>
+        </w:rPr>
+        <w:t>负责创建</w:t>
+      </w:r>
+      <w:r>
+        <w:rPr>
+          <w:rFonts w:hint="eastAsia"/>
+        </w:rPr>
+        <w:t>Catalina</w:t>
+      </w:r>
+      <w:r>
+        <w:rPr>
+          <w:rFonts w:hint="eastAsia"/>
+        </w:rPr>
+        <w:t>实例。</w:t>
+      </w:r>
+    </w:p>
+    <w:p>
+      <w:pPr>
+        <w:rPr>
+          <w:rFonts w:hint="eastAsia"/>
+        </w:rPr>
+      </w:pPr>
+    </w:p>
+    <w:p>
+      <w:pPr>
+        <w:rPr>
+          <w:rFonts w:hint="eastAsia"/>
+        </w:rPr>
+      </w:pPr>
+      <w:r>
+        <w:t>T</w:t>
+      </w:r>
+      <w:r>
+        <w:rPr>
+          <w:rFonts w:hint="eastAsia"/>
+        </w:rPr>
+        <w:t>omcat</w:t>
+      </w:r>
+      <w:r>
+        <w:rPr>
+          <w:rFonts w:hint="eastAsia"/>
+        </w:rPr>
+        <w:t>的整体架构：</w:t>
+      </w:r>
+    </w:p>
+    <w:p>
+      <w:pPr>
+        <w:widowControl/>
+        <w:jc w:val="left"/>
+        <w:rPr>
+          <w:rFonts w:ascii="宋体" w:eastAsia="宋体" w:hAnsi="宋体" w:cs="宋体"/>
+          <w:kern w:val="0"/>
+          <w:sz w:val="24"/>
+          <w:szCs w:val="24"/>
+        </w:rPr>
+      </w:pPr>
+      <w:r>
+        <w:rPr>
+          <w:rFonts w:ascii="宋体" w:eastAsia="宋体" w:hAnsi="宋体" w:cs="宋体"/>
+          <w:noProof/>
+          <w:kern w:val="0"/>
+          <w:sz w:val="24"/>
+          <w:szCs w:val="24"/>
+        </w:rPr>
+        <w:drawing>
+          <wp:inline distT="0" distB="0" distL="0" distR="0">
+            <wp:extent cx="4775200" cy="3581400"/>
+            <wp:effectExtent l="19050" t="0" r="6350" b="0"/>
+            <wp:docPr id="1" name="图片 1" descr="D:\QQ\3514526521\Image\C2C\E14EFC9B4ABD2DAC4BEB20A0FB8AECFE.png"/>
+            <wp:cNvGraphicFramePr>
+              <a:graphicFrameLocks xmlns:a="http://schemas.openxmlformats.org/drawingml/2006/main" noChangeAspect="1"/>
+            </wp:cNvGraphicFramePr>
+            <a:graphic xmlns:a="http://schemas.openxmlformats.org/drawingml/2006/main">
+              <a:graphicData uri="http://schemas.openxmlformats.org/drawingml/2006/picture">
+                <pic:pic xmlns:pic="http://schemas.openxmlformats.org/drawingml/2006/picture">
+                  <pic:nvPicPr>
+                    <pic:cNvPr id="0" name="Picture 1" descr="D:\QQ\3514526521\Image\C2C\E14EFC9B4ABD2DAC4BEB20A0FB8AECFE.png"/>
+                    <pic:cNvPicPr>
+                      <a:picLocks noChangeAspect="1" noChangeArrowheads="1"/>
+                    </pic:cNvPicPr>
+                  </pic:nvPicPr>
+                  <pic:blipFill>
+                    <a:blip r:embed="rId18"/>
+                    <a:srcRect/>
+                    <a:stretch>
+                      <a:fillRect/>
+                    </a:stretch>
+                  </pic:blipFill>
+                  <pic:spPr bwMode="auto">
+                    <a:xfrm>
+                      <a:off x="0" y="0"/>
+                      <a:ext cx="4775200" cy="3581400"/>
+                    </a:xfrm>
+                    <a:prstGeom prst="rect">
+                      <a:avLst/>
+                    </a:prstGeom>
+                    <a:noFill/>
+                    <a:ln w="9525">
+                      <a:noFill/>
+                      <a:miter lim="800000"/>
+                      <a:headEnd/>
+                      <a:tailEnd/>
+                    </a:ln>
+                  </pic:spPr>
+                </pic:pic>
+              </a:graphicData>
+            </a:graphic>
+          </wp:inline>
+        </w:drawing>
+      </w:r>
+    </w:p>
+    <w:p>
+      <w:pPr>
+        <w:rPr>
+          <w:rFonts w:hint="eastAsia"/>
+        </w:rPr>
+      </w:pPr>
+    </w:p>
+    <w:p>
+      <w:pPr>
+        <w:rPr>
+          <w:rFonts w:hint="eastAsia"/>
+        </w:rPr>
+      </w:pPr>
+    </w:p>
+    <w:p>
+      <w:pPr>
+        <w:rPr>
+          <w:rFonts w:hint="eastAsia"/>
+        </w:rPr>
+      </w:pPr>
+      <w:r>
+        <w:t>T</w:t>
+      </w:r>
+      <w:r>
+        <w:rPr>
+          <w:rFonts w:hint="eastAsia"/>
+        </w:rPr>
+        <w:t>omcat</w:t>
+      </w:r>
+      <w:r>
+        <w:rPr>
+          <w:rFonts w:hint="eastAsia"/>
+        </w:rPr>
+        <w:t>组件说明</w:t>
+      </w:r>
+    </w:p>
+    <w:tbl>
+      <w:tblPr>
+        <w:tblStyle w:val="a9"/>
+        <w:tblW w:w="0" w:type="auto"/>
+        <w:tblLook w:val="04A0"/>
+      </w:tblPr>
+      <w:tblGrid>
+        <w:gridCol w:w="4261"/>
+        <w:gridCol w:w="4261"/>
+      </w:tblGrid>
+      <w:tr>
+        <w:tc>
+          <w:tcPr>
+            <w:tcW w:w="4261" w:type="dxa"/>
+          </w:tcPr>
+          <w:p>
+            <w:pPr>
+              <w:rPr>
+                <w:rFonts w:hint="eastAsia"/>
+              </w:rPr>
+            </w:pPr>
+            <w:r>
+              <w:rPr>
+                <w:rFonts w:hint="eastAsia"/>
+              </w:rPr>
+              <w:t>组件名称</w:t>
+            </w:r>
+          </w:p>
+        </w:tc>
+        <w:tc>
+          <w:tcPr>
+            <w:tcW w:w="4261" w:type="dxa"/>
+          </w:tcPr>
+          <w:p>
+            <w:pPr>
+              <w:rPr>
+                <w:rFonts w:hint="eastAsia"/>
+              </w:rPr>
+            </w:pPr>
+            <w:r>
+              <w:rPr>
+                <w:rFonts w:hint="eastAsia"/>
+              </w:rPr>
+              <w:t>说明</w:t>
+            </w:r>
+          </w:p>
+        </w:tc>
+      </w:tr>
+      <w:tr>
+        <w:tc>
+          <w:tcPr>
+            <w:tcW w:w="4261" w:type="dxa"/>
+          </w:tcPr>
+          <w:p>
+            <w:pPr>
+              <w:rPr>
+                <w:rFonts w:hint="eastAsia"/>
+              </w:rPr>
+            </w:pPr>
+            <w:r>
+              <w:rPr>
+                <w:rFonts w:hint="eastAsia"/>
+              </w:rPr>
+              <w:t>Server</w:t>
+            </w:r>
+          </w:p>
+        </w:tc>
+        <w:tc>
+          <w:tcPr>
+            <w:tcW w:w="4261" w:type="dxa"/>
+          </w:tcPr>
+          <w:p>
+            <w:pPr>
+              <w:rPr>
+                <w:rFonts w:hint="eastAsia"/>
+              </w:rPr>
+            </w:pPr>
+            <w:r>
+              <w:rPr>
+                <w:rFonts w:hint="eastAsia"/>
+              </w:rPr>
+              <w:t>表示</w:t>
+            </w:r>
+            <w:r>
+              <w:rPr>
+                <w:rFonts w:hint="eastAsia"/>
+              </w:rPr>
+              <w:t>整个</w:t>
+            </w:r>
+            <w:r>
+              <w:rPr>
+                <w:rFonts w:hint="eastAsia"/>
+              </w:rPr>
+              <w:t>Servlet</w:t>
+            </w:r>
+            <w:r>
+              <w:rPr>
+                <w:rFonts w:hint="eastAsia"/>
+              </w:rPr>
+              <w:t>容器，因此</w:t>
+            </w:r>
+            <w:r>
+              <w:rPr>
+                <w:rFonts w:hint="eastAsia"/>
+              </w:rPr>
+              <w:t>Tomcat</w:t>
+            </w:r>
+            <w:r>
+              <w:rPr>
+                <w:rFonts w:hint="eastAsia"/>
+              </w:rPr>
+              <w:t>运行环境中只有唯一一个</w:t>
+            </w:r>
+            <w:r>
+              <w:rPr>
+                <w:rFonts w:hint="eastAsia"/>
+              </w:rPr>
+              <w:t>Server</w:t>
+            </w:r>
+            <w:r>
+              <w:rPr>
+                <w:rFonts w:hint="eastAsia"/>
+              </w:rPr>
+              <w:t>实例</w:t>
+            </w:r>
+          </w:p>
+        </w:tc>
+      </w:tr>
+      <w:tr>
+        <w:tc>
+          <w:tcPr>
+            <w:tcW w:w="4261" w:type="dxa"/>
+          </w:tcPr>
+          <w:p>
+            <w:pPr>
+              <w:rPr>
+                <w:rFonts w:hint="eastAsia"/>
+              </w:rPr>
+            </w:pPr>
+            <w:r>
+              <w:rPr>
+                <w:rFonts w:hint="eastAsia"/>
+              </w:rPr>
+              <w:t>Service</w:t>
+            </w:r>
+          </w:p>
+        </w:tc>
+        <w:tc>
+          <w:tcPr>
+            <w:tcW w:w="4261" w:type="dxa"/>
+          </w:tcPr>
+          <w:p>
+            <w:pPr>
+              <w:rPr>
+                <w:rFonts w:hint="eastAsia"/>
+              </w:rPr>
+            </w:pPr>
+            <w:r>
+              <w:rPr>
+                <w:rFonts w:hint="eastAsia"/>
+              </w:rPr>
+              <w:t>Service</w:t>
+            </w:r>
+            <w:r>
+              <w:rPr>
+                <w:rFonts w:hint="eastAsia"/>
+              </w:rPr>
+              <w:t>表示一个或者多个</w:t>
+            </w:r>
+            <w:r>
+              <w:rPr>
+                <w:rFonts w:hint="eastAsia"/>
+              </w:rPr>
+              <w:t>Connector</w:t>
+            </w:r>
+            <w:r>
+              <w:rPr>
+                <w:rFonts w:hint="eastAsia"/>
+              </w:rPr>
+              <w:t>的集合，这些</w:t>
+            </w:r>
+            <w:r>
+              <w:rPr>
+                <w:rFonts w:hint="eastAsia"/>
+              </w:rPr>
+              <w:t>Connector</w:t>
+            </w:r>
+            <w:r>
+              <w:rPr>
+                <w:rFonts w:hint="eastAsia"/>
+              </w:rPr>
+              <w:t>共享同一个</w:t>
+            </w:r>
+            <w:r>
+              <w:rPr>
+                <w:rFonts w:hint="eastAsia"/>
+              </w:rPr>
+              <w:t>Container</w:t>
+            </w:r>
+            <w:r>
+              <w:rPr>
+                <w:rFonts w:hint="eastAsia"/>
+              </w:rPr>
+              <w:t>来处理其请求，在同一个</w:t>
+            </w:r>
+            <w:r>
+              <w:rPr>
+                <w:rFonts w:hint="eastAsia"/>
+              </w:rPr>
+              <w:t>Tomcat</w:t>
+            </w:r>
+            <w:r>
+              <w:rPr>
+                <w:rFonts w:hint="eastAsia"/>
+              </w:rPr>
+              <w:t>实例内可以包含任意多个</w:t>
+            </w:r>
+            <w:r>
+              <w:rPr>
+                <w:rFonts w:hint="eastAsia"/>
+              </w:rPr>
+              <w:t>Service</w:t>
+            </w:r>
+            <w:r>
+              <w:rPr>
+                <w:rFonts w:hint="eastAsia"/>
+              </w:rPr>
+              <w:t>实例，它们彼此独立</w:t>
+            </w:r>
+          </w:p>
+        </w:tc>
+      </w:tr>
+      <w:tr>
+        <w:tc>
+          <w:tcPr>
+            <w:tcW w:w="4261" w:type="dxa"/>
+          </w:tcPr>
+          <w:p>
+            <w:pPr>
+              <w:rPr>
+                <w:rFonts w:hint="eastAsia"/>
+              </w:rPr>
+            </w:pPr>
+            <w:r>
+              <w:rPr>
+                <w:rFonts w:hint="eastAsia"/>
+              </w:rPr>
+              <w:t>Connector</w:t>
+            </w:r>
+          </w:p>
+        </w:tc>
+        <w:tc>
+          <w:tcPr>
+            <w:tcW w:w="4261" w:type="dxa"/>
+          </w:tcPr>
+          <w:p>
+            <w:pPr>
+              <w:rPr>
+                <w:rFonts w:hint="eastAsia"/>
+              </w:rPr>
+            </w:pPr>
+            <w:r>
+              <w:rPr>
+                <w:rFonts w:hint="eastAsia"/>
+              </w:rPr>
+              <w:t>即</w:t>
+            </w:r>
+            <w:r>
+              <w:rPr>
+                <w:rFonts w:hint="eastAsia"/>
+              </w:rPr>
+              <w:t>tomc</w:t>
+            </w:r>
+            <w:r>
+              <w:rPr>
+                <w:rFonts w:hint="eastAsia"/>
+              </w:rPr>
+              <w:t>a</w:t>
+            </w:r>
+            <w:r>
+              <w:rPr>
+                <w:rFonts w:hint="eastAsia"/>
+              </w:rPr>
+              <w:t>t</w:t>
+            </w:r>
+            <w:r>
+              <w:rPr>
+                <w:rFonts w:hint="eastAsia"/>
+              </w:rPr>
+              <w:t>链接器，用于监听并转化</w:t>
+            </w:r>
+            <w:r>
+              <w:rPr>
+                <w:rFonts w:hint="eastAsia"/>
+              </w:rPr>
+              <w:t>Socket</w:t>
+            </w:r>
+            <w:r>
+              <w:rPr>
+                <w:rFonts w:hint="eastAsia"/>
+              </w:rPr>
+              <w:t>请求，同时将读取的</w:t>
+            </w:r>
+            <w:r>
+              <w:rPr>
+                <w:rFonts w:hint="eastAsia"/>
+              </w:rPr>
+              <w:t>Socket</w:t>
+            </w:r>
+            <w:r>
+              <w:rPr>
+                <w:rFonts w:hint="eastAsia"/>
+              </w:rPr>
+              <w:t>请求交由</w:t>
+            </w:r>
+            <w:r>
+              <w:rPr>
+                <w:rFonts w:hint="eastAsia"/>
+              </w:rPr>
+              <w:t>Container</w:t>
+            </w:r>
+            <w:r>
+              <w:rPr>
+                <w:rFonts w:hint="eastAsia"/>
+              </w:rPr>
+              <w:t>处理，支持不同协议以及不同的</w:t>
+            </w:r>
+            <w:r>
+              <w:rPr>
+                <w:rFonts w:hint="eastAsia"/>
+              </w:rPr>
+              <w:t>IO</w:t>
+            </w:r>
+            <w:r>
+              <w:rPr>
+                <w:rFonts w:hint="eastAsia"/>
+              </w:rPr>
+              <w:t>方式</w:t>
+            </w:r>
+          </w:p>
+        </w:tc>
+      </w:tr>
+      <w:tr>
+        <w:tc>
+          <w:tcPr>
+            <w:tcW w:w="4261" w:type="dxa"/>
+          </w:tcPr>
+          <w:p>
+            <w:pPr>
+              <w:rPr>
+                <w:rFonts w:hint="eastAsia"/>
+              </w:rPr>
+            </w:pPr>
+            <w:r>
+              <w:rPr>
+                <w:rFonts w:hint="eastAsia"/>
+              </w:rPr>
+              <w:t>Container</w:t>
+            </w:r>
+          </w:p>
+        </w:tc>
+        <w:tc>
+          <w:tcPr>
+            <w:tcW w:w="4261" w:type="dxa"/>
+          </w:tcPr>
+          <w:p>
+            <w:pPr>
+              <w:rPr>
+                <w:rFonts w:hint="eastAsia"/>
+              </w:rPr>
+            </w:pPr>
+            <w:r>
+              <w:rPr>
+                <w:rFonts w:hint="eastAsia"/>
+              </w:rPr>
+              <w:t>Container</w:t>
+            </w:r>
+            <w:r>
+              <w:rPr>
+                <w:rFonts w:hint="eastAsia"/>
+              </w:rPr>
+              <w:t>表示能够执行客户端请求并返回响应的一类对象，在</w:t>
+            </w:r>
+            <w:r>
+              <w:rPr>
+                <w:rFonts w:hint="eastAsia"/>
+              </w:rPr>
+              <w:t>tomcat</w:t>
+            </w:r>
+            <w:r>
+              <w:rPr>
+                <w:rFonts w:hint="eastAsia"/>
+              </w:rPr>
+              <w:t>中存在不同级别的容器：</w:t>
+            </w:r>
+            <w:r>
+              <w:t>En</w:t>
+            </w:r>
+            <w:r>
+              <w:rPr>
+                <w:rFonts w:hint="eastAsia"/>
+              </w:rPr>
+              <w:t>gine</w:t>
+            </w:r>
+            <w:r>
+              <w:rPr>
+                <w:rFonts w:hint="eastAsia"/>
+              </w:rPr>
+              <w:t>、</w:t>
+            </w:r>
+            <w:r>
+              <w:rPr>
+                <w:rFonts w:hint="eastAsia"/>
+              </w:rPr>
+              <w:t>Host</w:t>
+            </w:r>
+            <w:r>
+              <w:rPr>
+                <w:rFonts w:hint="eastAsia"/>
+              </w:rPr>
+              <w:t>、</w:t>
+            </w:r>
+            <w:r>
+              <w:rPr>
+                <w:rFonts w:hint="eastAsia"/>
+              </w:rPr>
+              <w:t>Context</w:t>
+            </w:r>
+            <w:r>
+              <w:rPr>
+                <w:rFonts w:hint="eastAsia"/>
+              </w:rPr>
+              <w:t>、</w:t>
+            </w:r>
+            <w:r>
+              <w:rPr>
+                <w:rFonts w:hint="eastAsia"/>
+              </w:rPr>
+              <w:t>Wrapper</w:t>
+            </w:r>
+          </w:p>
+        </w:tc>
+      </w:tr>
+      <w:tr>
+        <w:tc>
+          <w:tcPr>
+            <w:tcW w:w="4261" w:type="dxa"/>
+          </w:tcPr>
+          <w:p>
+            <w:pPr>
+              <w:rPr>
+                <w:rFonts w:hint="eastAsia"/>
+              </w:rPr>
+            </w:pPr>
+            <w:r>
+              <w:rPr>
+                <w:rFonts w:hint="eastAsia"/>
+              </w:rPr>
+              <w:t>Engine</w:t>
+            </w:r>
+          </w:p>
+        </w:tc>
+        <w:tc>
+          <w:tcPr>
+            <w:tcW w:w="4261" w:type="dxa"/>
+          </w:tcPr>
+          <w:p>
+            <w:pPr>
+              <w:rPr>
+                <w:rFonts w:hint="eastAsia"/>
+              </w:rPr>
+            </w:pPr>
+            <w:r>
+              <w:rPr>
+                <w:rFonts w:hint="eastAsia"/>
+              </w:rPr>
+              <w:t>Engine</w:t>
+            </w:r>
+            <w:r>
+              <w:rPr>
+                <w:rFonts w:hint="eastAsia"/>
+              </w:rPr>
+              <w:t>表示整个</w:t>
+            </w:r>
+            <w:r>
+              <w:rPr>
+                <w:rFonts w:hint="eastAsia"/>
+              </w:rPr>
+              <w:t>Servlet</w:t>
+            </w:r>
+            <w:r>
+              <w:rPr>
+                <w:rFonts w:hint="eastAsia"/>
+              </w:rPr>
+              <w:t>引擎，在</w:t>
+            </w:r>
+            <w:r>
+              <w:rPr>
+                <w:rFonts w:hint="eastAsia"/>
+              </w:rPr>
+              <w:t>Tomcat</w:t>
+            </w:r>
+            <w:r>
+              <w:rPr>
+                <w:rFonts w:hint="eastAsia"/>
+              </w:rPr>
+              <w:t>中，</w:t>
+            </w:r>
+            <w:r>
+              <w:rPr>
+                <w:rFonts w:hint="eastAsia"/>
+              </w:rPr>
+              <w:t>engine</w:t>
+            </w:r>
+            <w:r>
+              <w:rPr>
+                <w:rFonts w:hint="eastAsia"/>
+              </w:rPr>
+              <w:t>为最高层级的容器对象，尽管</w:t>
+            </w:r>
+            <w:r>
+              <w:rPr>
+                <w:rFonts w:hint="eastAsia"/>
+              </w:rPr>
+              <w:t>engine</w:t>
+            </w:r>
+            <w:r>
+              <w:rPr>
+                <w:rFonts w:hint="eastAsia"/>
+              </w:rPr>
+              <w:t>不是直接处理请求的容器，确实获取目标容器的入口</w:t>
+            </w:r>
+          </w:p>
+        </w:tc>
+      </w:tr>
+      <w:tr>
+        <w:tc>
+          <w:tcPr>
+            <w:tcW w:w="4261" w:type="dxa"/>
+          </w:tcPr>
+          <w:p>
+            <w:pPr>
+              <w:rPr>
+                <w:rFonts w:hint="eastAsia"/>
+              </w:rPr>
+            </w:pPr>
+            <w:r>
+              <w:rPr>
+                <w:rFonts w:hint="eastAsia"/>
+              </w:rPr>
+              <w:t>Host</w:t>
+            </w:r>
+          </w:p>
+        </w:tc>
+        <w:tc>
+          <w:tcPr>
+            <w:tcW w:w="4261" w:type="dxa"/>
+          </w:tcPr>
+          <w:p>
+            <w:pPr>
+              <w:rPr>
+                <w:rFonts w:hint="eastAsia"/>
+              </w:rPr>
+            </w:pPr>
+            <w:r>
+              <w:rPr>
+                <w:rFonts w:hint="eastAsia"/>
+              </w:rPr>
+              <w:t>Host</w:t>
+            </w:r>
+            <w:r>
+              <w:rPr>
+                <w:rFonts w:hint="eastAsia"/>
+              </w:rPr>
+              <w:t>作为一类容器，表示</w:t>
+            </w:r>
+            <w:r>
+              <w:rPr>
+                <w:rFonts w:hint="eastAsia"/>
+              </w:rPr>
+              <w:t>Servlet</w:t>
+            </w:r>
+            <w:r>
+              <w:rPr>
+                <w:rFonts w:hint="eastAsia"/>
+              </w:rPr>
+              <w:t>引擎</w:t>
+            </w:r>
+            <w:r>
+              <w:rPr>
+                <w:rFonts w:hint="eastAsia"/>
+              </w:rPr>
+              <w:t>(</w:t>
+            </w:r>
+            <w:r>
+              <w:rPr>
+                <w:rFonts w:hint="eastAsia"/>
+              </w:rPr>
+              <w:t>即</w:t>
+            </w:r>
+            <w:r>
+              <w:rPr>
+                <w:rFonts w:hint="eastAsia"/>
+              </w:rPr>
+              <w:t>Engine)</w:t>
+            </w:r>
+            <w:r>
+              <w:rPr>
+                <w:rFonts w:hint="eastAsia"/>
+              </w:rPr>
+              <w:t>中的虚拟机。与一个服务器的网络名有关，如域名等。</w:t>
+            </w:r>
+            <w:r>
+              <w:rPr>
+                <w:rFonts w:hint="eastAsia"/>
+              </w:rPr>
+              <w:t>客户端可以使用这个网络名连接服务器，这个名称必须要在</w:t>
+            </w:r>
+            <w:r>
+              <w:rPr>
+                <w:rFonts w:hint="eastAsia"/>
+              </w:rPr>
+              <w:t>DNS</w:t>
+            </w:r>
+            <w:r>
+              <w:rPr>
+                <w:rFonts w:hint="eastAsia"/>
+              </w:rPr>
+              <w:t>服务器上注册。</w:t>
+            </w:r>
+          </w:p>
+        </w:tc>
+      </w:tr>
+      <w:tr>
+        <w:tc>
+          <w:tcPr>
+            <w:tcW w:w="4261" w:type="dxa"/>
+          </w:tcPr>
+          <w:p>
+            <w:pPr>
+              <w:rPr>
+                <w:rFonts w:hint="eastAsia"/>
+              </w:rPr>
+            </w:pPr>
+            <w:r>
+              <w:rPr>
+                <w:rFonts w:hint="eastAsia"/>
+              </w:rPr>
+              <w:t>Context</w:t>
+            </w:r>
+          </w:p>
+        </w:tc>
+        <w:tc>
+          <w:tcPr>
+            <w:tcW w:w="4261" w:type="dxa"/>
+          </w:tcPr>
+          <w:p>
+            <w:pPr>
+              <w:rPr>
+                <w:rFonts w:hint="eastAsia"/>
+              </w:rPr>
+            </w:pPr>
+            <w:r>
+              <w:rPr>
+                <w:rFonts w:hint="eastAsia"/>
+              </w:rPr>
+              <w:t>Context</w:t>
+            </w:r>
+            <w:r>
+              <w:rPr>
+                <w:rFonts w:hint="eastAsia"/>
+              </w:rPr>
+              <w:t>作为一类容器，用于表示</w:t>
+            </w:r>
+            <w:r>
+              <w:rPr>
+                <w:rFonts w:hint="eastAsia"/>
+              </w:rPr>
+              <w:t>ServletContext</w:t>
+            </w:r>
+            <w:r>
+              <w:rPr>
+                <w:rFonts w:hint="eastAsia"/>
+              </w:rPr>
+              <w:t>，在</w:t>
+            </w:r>
+            <w:r>
+              <w:rPr>
+                <w:rFonts w:hint="eastAsia"/>
+              </w:rPr>
+              <w:t>Servlet</w:t>
+            </w:r>
+            <w:r>
+              <w:rPr>
+                <w:rFonts w:hint="eastAsia"/>
+              </w:rPr>
+              <w:t>规范中，一个</w:t>
+            </w:r>
+            <w:r>
+              <w:rPr>
+                <w:rFonts w:hint="eastAsia"/>
+              </w:rPr>
+              <w:t>ServletContext</w:t>
+            </w:r>
+            <w:r>
+              <w:rPr>
+                <w:rFonts w:hint="eastAsia"/>
+              </w:rPr>
+              <w:t>即表示一个独立的</w:t>
+            </w:r>
+            <w:r>
+              <w:rPr>
+                <w:rFonts w:hint="eastAsia"/>
+              </w:rPr>
+              <w:t>Web</w:t>
+            </w:r>
+            <w:r>
+              <w:rPr>
+                <w:rFonts w:hint="eastAsia"/>
+              </w:rPr>
+              <w:t>应用</w:t>
+            </w:r>
+          </w:p>
+        </w:tc>
+      </w:tr>
+      <w:tr>
+        <w:tc>
+          <w:tcPr>
+            <w:tcW w:w="4261" w:type="dxa"/>
+          </w:tcPr>
+          <w:p>
+            <w:pPr>
+              <w:rPr>
+                <w:rFonts w:hint="eastAsia"/>
+              </w:rPr>
+            </w:pPr>
+            <w:r>
+              <w:rPr>
+                <w:rFonts w:hint="eastAsia"/>
+              </w:rPr>
+              <w:t>Wrapper</w:t>
+            </w:r>
+          </w:p>
+        </w:tc>
+        <w:tc>
+          <w:tcPr>
+            <w:tcW w:w="4261" w:type="dxa"/>
+          </w:tcPr>
+          <w:p>
+            <w:pPr>
+              <w:rPr>
+                <w:rFonts w:hint="eastAsia"/>
+              </w:rPr>
+            </w:pPr>
+            <w:r>
+              <w:t>W</w:t>
+            </w:r>
+            <w:r>
+              <w:rPr>
+                <w:rFonts w:hint="eastAsia"/>
+              </w:rPr>
+              <w:t>rapper</w:t>
+            </w:r>
+            <w:r>
+              <w:rPr>
+                <w:rFonts w:hint="eastAsia"/>
+              </w:rPr>
+              <w:t>作为一类容器，用于表示</w:t>
+            </w:r>
+            <w:r>
+              <w:rPr>
+                <w:rFonts w:hint="eastAsia"/>
+              </w:rPr>
+              <w:t>web</w:t>
+            </w:r>
+            <w:r>
+              <w:rPr>
+                <w:rFonts w:hint="eastAsia"/>
+              </w:rPr>
+              <w:t>应用定义的</w:t>
+            </w:r>
+            <w:r>
+              <w:rPr>
+                <w:rFonts w:hint="eastAsia"/>
+              </w:rPr>
+              <w:t>Servlet</w:t>
+            </w:r>
+          </w:p>
+        </w:tc>
+      </w:tr>
+      <w:tr>
+        <w:tc>
+          <w:tcPr>
+            <w:tcW w:w="4261" w:type="dxa"/>
+          </w:tcPr>
+          <w:p>
+            <w:pPr>
+              <w:rPr>
+                <w:rFonts w:hint="eastAsia"/>
+              </w:rPr>
+            </w:pPr>
+            <w:r>
+              <w:rPr>
+                <w:rFonts w:hint="eastAsia"/>
+              </w:rPr>
+              <w:t>Executor</w:t>
+            </w:r>
+          </w:p>
+        </w:tc>
+        <w:tc>
+          <w:tcPr>
+            <w:tcW w:w="4261" w:type="dxa"/>
+          </w:tcPr>
+          <w:p>
+            <w:pPr>
+              <w:rPr>
+                <w:rFonts w:hint="eastAsia"/>
+              </w:rPr>
+            </w:pPr>
+            <w:r>
+              <w:rPr>
+                <w:rFonts w:hint="eastAsia"/>
+              </w:rPr>
+              <w:t>表示</w:t>
+            </w:r>
+            <w:r>
+              <w:rPr>
+                <w:rFonts w:hint="eastAsia"/>
+              </w:rPr>
+              <w:t>tomcat</w:t>
+            </w:r>
+            <w:r>
+              <w:rPr>
+                <w:rFonts w:hint="eastAsia"/>
+              </w:rPr>
+              <w:t>组件间可以共享的线程池</w:t>
+            </w:r>
+          </w:p>
+        </w:tc>
+      </w:tr>
+    </w:tbl>
+    <w:p>
+      <w:pPr>
+        <w:rPr>
+          <w:rFonts w:hint="eastAsia"/>
+        </w:rPr>
+      </w:pPr>
+    </w:p>
+    <w:p>
+      <w:pPr>
+        <w:rPr>
+          <w:rFonts w:hint="eastAsia"/>
+        </w:rPr>
+      </w:pPr>
+    </w:p>
+    <w:p>
+      <w:pPr>
+        <w:pStyle w:val="a7"/>
+        <w:jc w:val="left"/>
+        <w:rPr>
+          <w:rFonts w:hint="eastAsia"/>
+        </w:rPr>
+      </w:pPr>
+      <w:r>
+        <w:t>T</w:t>
+      </w:r>
+      <w:r>
+        <w:rPr>
+          <w:rFonts w:hint="eastAsia"/>
+        </w:rPr>
+        <w:t>omcat</w:t>
+      </w:r>
+      <w:r>
+        <w:rPr>
+          <w:rFonts w:hint="eastAsia"/>
+        </w:rPr>
+        <w:t>的启动</w:t>
+      </w:r>
+    </w:p>
+    <w:p>
+      <w:pPr>
+        <w:rPr>
+          <w:rFonts w:hint="eastAsia"/>
+        </w:rPr>
+      </w:pPr>
+      <w:r>
+        <w:rPr>
+          <w:rFonts w:hint="eastAsia"/>
+        </w:rPr>
+        <w:t>首先调用</w:t>
+      </w:r>
+      <w:r>
+        <w:rPr>
+          <w:rFonts w:hint="eastAsia"/>
+        </w:rPr>
+        <w:t>init</w:t>
+      </w:r>
+      <w:r>
+        <w:rPr>
+          <w:rFonts w:hint="eastAsia"/>
+        </w:rPr>
+        <w:t>方法进行组件的逐级初始化，然后在调用</w:t>
+      </w:r>
+      <w:r>
+        <w:rPr>
+          <w:rFonts w:hint="eastAsia"/>
+        </w:rPr>
+        <w:t>start</w:t>
+      </w:r>
+      <w:r>
+        <w:rPr>
+          <w:rFonts w:hint="eastAsia"/>
+        </w:rPr>
+        <w:t>方法进行启动，当然，每次调用均伴随着生命周期状态变更事件的触发。</w:t>
+      </w:r>
+    </w:p>
+    <w:p>
+      <w:pPr>
+        <w:rPr>
+          <w:rFonts w:hint="eastAsia"/>
+        </w:rPr>
+      </w:pPr>
+    </w:p>
+    <w:p>
+      <w:pPr>
+        <w:rPr>
+          <w:rFonts w:hint="eastAsia"/>
+        </w:rPr>
+      </w:pPr>
+      <w:r>
+        <w:rPr>
+          <w:rFonts w:hint="eastAsia"/>
+        </w:rPr>
+        <w:t>应用服务器启动：</w:t>
+      </w:r>
+    </w:p>
+    <w:p>
+      <w:pPr>
+        <w:widowControl/>
+        <w:jc w:val="left"/>
+        <w:rPr>
+          <w:rFonts w:ascii="宋体" w:eastAsia="宋体" w:hAnsi="宋体" w:cs="宋体"/>
+          <w:kern w:val="0"/>
+          <w:sz w:val="24"/>
+          <w:szCs w:val="24"/>
+        </w:rPr>
+      </w:pPr>
+      <w:r>
+        <w:rPr>
+          <w:rFonts w:ascii="宋体" w:eastAsia="宋体" w:hAnsi="宋体" w:cs="宋体"/>
+          <w:noProof/>
+          <w:kern w:val="0"/>
+          <w:sz w:val="24"/>
+          <w:szCs w:val="24"/>
+        </w:rPr>
+        <w:lastRenderedPageBreak/>
+        <w:drawing>
+          <wp:inline distT="0" distB="0" distL="0" distR="0">
+            <wp:extent cx="4457700" cy="2511380"/>
+            <wp:effectExtent l="19050" t="0" r="0" b="0"/>
+            <wp:docPr id="6" name="图片 3" descr="D:\QQ\3514526521\Image\C2C\DCAB823ED099F7229B7B45BF2D2D8B0E.png"/>
+            <wp:cNvGraphicFramePr>
+              <a:graphicFrameLocks xmlns:a="http://schemas.openxmlformats.org/drawingml/2006/main" noChangeAspect="1"/>
+            </wp:cNvGraphicFramePr>
+            <a:graphic xmlns:a="http://schemas.openxmlformats.org/drawingml/2006/main">
+              <a:graphicData uri="http://schemas.openxmlformats.org/drawingml/2006/picture">
+                <pic:pic xmlns:pic="http://schemas.openxmlformats.org/drawingml/2006/picture">
+                  <pic:nvPicPr>
+                    <pic:cNvPr id="0" name="Picture 3" descr="D:\QQ\3514526521\Image\C2C\DCAB823ED099F7229B7B45BF2D2D8B0E.png"/>
+                    <pic:cNvPicPr>
+                      <a:picLocks noChangeAspect="1" noChangeArrowheads="1"/>
+                    </pic:cNvPicPr>
+                  </pic:nvPicPr>
+                  <pic:blipFill>
+                    <a:blip r:embed="rId19"/>
+                    <a:srcRect/>
+                    <a:stretch>
+                      <a:fillRect/>
+                    </a:stretch>
+                  </pic:blipFill>
+                  <pic:spPr bwMode="auto">
+                    <a:xfrm>
+                      <a:off x="0" y="0"/>
+                      <a:ext cx="4457700" cy="2511380"/>
+                    </a:xfrm>
+                    <a:prstGeom prst="rect">
+                      <a:avLst/>
+                    </a:prstGeom>
+                    <a:noFill/>
+                    <a:ln w="9525">
+                      <a:noFill/>
+                      <a:miter lim="800000"/>
+                      <a:headEnd/>
+                      <a:tailEnd/>
+                    </a:ln>
+                  </pic:spPr>
+                </pic:pic>
+              </a:graphicData>
+            </a:graphic>
+          </wp:inline>
+        </w:drawing>
+      </w:r>
+    </w:p>
+    <w:p>
+      <w:pPr>
+        <w:rPr>
+          <w:rFonts w:hint="eastAsia"/>
+        </w:rPr>
+      </w:pPr>
+    </w:p>
+    <w:p>
+      <w:pPr>
+        <w:rPr>
+          <w:rFonts w:hint="eastAsia"/>
+        </w:rPr>
+      </w:pPr>
+    </w:p>
+    <w:p>
+      <w:pPr>
+        <w:rPr>
+          <w:rFonts w:hint="eastAsia"/>
+        </w:rPr>
+      </w:pPr>
+      <w:r>
+        <w:rPr>
+          <w:rFonts w:hint="eastAsia"/>
+        </w:rPr>
+        <w:t>从本质上讲，应用服务器的请求处理开始于监听的</w:t>
+      </w:r>
+      <w:r>
+        <w:rPr>
+          <w:rFonts w:hint="eastAsia"/>
+        </w:rPr>
+        <w:t>Socket</w:t>
+      </w:r>
+      <w:r>
+        <w:rPr>
+          <w:rFonts w:hint="eastAsia"/>
+        </w:rPr>
+        <w:t>端口接收到数据，结束于将服务器处理结果写入</w:t>
+      </w:r>
+      <w:r>
+        <w:rPr>
+          <w:rFonts w:hint="eastAsia"/>
+        </w:rPr>
+        <w:t>Socket</w:t>
+      </w:r>
+      <w:r>
+        <w:rPr>
+          <w:rFonts w:hint="eastAsia"/>
+        </w:rPr>
+        <w:t>输出流。</w:t>
+      </w:r>
+    </w:p>
+    <w:p>
+      <w:pPr>
+        <w:rPr>
+          <w:rFonts w:hint="eastAsia"/>
+        </w:rPr>
+      </w:pPr>
+    </w:p>
+    <w:p>
+      <w:pPr>
+        <w:rPr>
+          <w:rFonts w:hint="eastAsia"/>
+        </w:rPr>
+      </w:pPr>
+      <w:r>
+        <w:t>T</w:t>
+      </w:r>
+      <w:r>
+        <w:rPr>
+          <w:rFonts w:hint="eastAsia"/>
+        </w:rPr>
+        <w:t>omcat</w:t>
+      </w:r>
+      <w:r>
+        <w:rPr>
+          <w:rFonts w:hint="eastAsia"/>
+        </w:rPr>
+        <w:t>请求处理示意图：</w:t>
+      </w:r>
+    </w:p>
+    <w:p>
+      <w:pPr>
+        <w:widowControl/>
+        <w:jc w:val="left"/>
+        <w:rPr>
+          <w:rFonts w:ascii="宋体" w:eastAsia="宋体" w:hAnsi="宋体" w:cs="宋体"/>
+          <w:kern w:val="0"/>
+          <w:sz w:val="24"/>
+          <w:szCs w:val="24"/>
+        </w:rPr>
+      </w:pPr>
+      <w:r>
+        <w:rPr>
+          <w:rFonts w:ascii="宋体" w:eastAsia="宋体" w:hAnsi="宋体" w:cs="宋体"/>
+          <w:noProof/>
+          <w:kern w:val="0"/>
+          <w:sz w:val="24"/>
+          <w:szCs w:val="24"/>
+        </w:rPr>
+        <w:drawing>
+          <wp:inline distT="0" distB="0" distL="0" distR="0">
+            <wp:extent cx="5462588" cy="3077514"/>
+            <wp:effectExtent l="19050" t="0" r="4762" b="0"/>
+            <wp:docPr id="8" name="图片 5" descr="D:\QQ\3514526521\Image\C2C\90B9F5740A103B061E1EF2691D7DC912.png"/>
+            <wp:cNvGraphicFramePr>
+              <a:graphicFrameLocks xmlns:a="http://schemas.openxmlformats.org/drawingml/2006/main" noChangeAspect="1"/>
+            </wp:cNvGraphicFramePr>
+            <a:graphic xmlns:a="http://schemas.openxmlformats.org/drawingml/2006/main">
+              <a:graphicData uri="http://schemas.openxmlformats.org/drawingml/2006/picture">
+                <pic:pic xmlns:pic="http://schemas.openxmlformats.org/drawingml/2006/picture">
+                  <pic:nvPicPr>
+                    <pic:cNvPr id="0" name="Picture 5" descr="D:\QQ\3514526521\Image\C2C\90B9F5740A103B061E1EF2691D7DC912.png"/>
+                    <pic:cNvPicPr>
+                      <a:picLocks noChangeAspect="1" noChangeArrowheads="1"/>
+                    </pic:cNvPicPr>
+                  </pic:nvPicPr>
+                  <pic:blipFill>
+                    <a:blip r:embed="rId20"/>
+                    <a:srcRect/>
+                    <a:stretch>
+                      <a:fillRect/>
+                    </a:stretch>
+                  </pic:blipFill>
+                  <pic:spPr bwMode="auto">
+                    <a:xfrm>
+                      <a:off x="0" y="0"/>
+                      <a:ext cx="5466252" cy="3079578"/>
+                    </a:xfrm>
+                    <a:prstGeom prst="rect">
+                      <a:avLst/>
+                    </a:prstGeom>
+                    <a:noFill/>
+                    <a:ln w="9525">
+                      <a:noFill/>
+                      <a:miter lim="800000"/>
+                      <a:headEnd/>
+                      <a:tailEnd/>
+                    </a:ln>
+                  </pic:spPr>
+                </pic:pic>
+              </a:graphicData>
+            </a:graphic>
+          </wp:inline>
+        </w:drawing>
+      </w:r>
+    </w:p>
+    <w:p>
+      <w:pPr>
+        <w:rPr>
+          <w:rFonts w:hint="eastAsia"/>
+        </w:rPr>
+      </w:pPr>
+    </w:p>
+    <w:p/>
+    <w:p>
+      <w:pPr>
+        <w:pStyle w:val="a7"/>
+        <w:jc w:val="left"/>
+      </w:pPr>
+      <w:r>
+        <w:t>类加载器</w:t>
+      </w:r>
+    </w:p>
+    <w:p>
+      <w:pPr>
+        <w:rPr>
+          <w:rFonts w:hint="eastAsia"/>
+        </w:rPr>
+      </w:pPr>
+      <w:r>
+        <w:rPr>
+          <w:rFonts w:hint="eastAsia"/>
+        </w:rPr>
+        <w:t>J2SE</w:t>
+      </w:r>
+      <w:r>
+        <w:rPr>
+          <w:rFonts w:hint="eastAsia"/>
+        </w:rPr>
+        <w:t>标准类加载器</w:t>
+      </w:r>
+    </w:p>
+    <w:p>
+      <w:pPr>
+        <w:rPr>
+          <w:rFonts w:hint="eastAsia"/>
+        </w:rPr>
+      </w:pPr>
+      <w:r>
+        <w:t>J</w:t>
+      </w:r>
+      <w:r>
+        <w:rPr>
+          <w:rFonts w:hint="eastAsia"/>
+        </w:rPr>
+        <w:t>vm</w:t>
+      </w:r>
+      <w:r>
+        <w:rPr>
+          <w:rFonts w:hint="eastAsia"/>
+        </w:rPr>
+        <w:t>默认提供了</w:t>
+      </w:r>
+      <w:r>
+        <w:rPr>
+          <w:rFonts w:hint="eastAsia"/>
+        </w:rPr>
+        <w:t>3</w:t>
+      </w:r>
+      <w:r>
+        <w:rPr>
+          <w:rFonts w:hint="eastAsia"/>
+        </w:rPr>
+        <w:t>个类加载器，它们以一种父子树的方式创建，同时使用委派模式确保应用服务器可通过自身的类加载器（</w:t>
+      </w:r>
+      <w:r>
+        <w:rPr>
+          <w:rFonts w:hint="eastAsia"/>
+        </w:rPr>
+        <w:t>System</w:t>
+      </w:r>
+      <w:r>
+        <w:rPr>
+          <w:rFonts w:hint="eastAsia"/>
+        </w:rPr>
+        <w:t>）加载所有可见的</w:t>
+      </w:r>
+      <w:r>
+        <w:rPr>
+          <w:rFonts w:hint="eastAsia"/>
+        </w:rPr>
+        <w:t>java</w:t>
+      </w:r>
+      <w:r>
+        <w:rPr>
+          <w:rFonts w:hint="eastAsia"/>
+        </w:rPr>
+        <w:t>类。</w:t>
+      </w:r>
+    </w:p>
+    <w:p>
+      <w:pPr>
+        <w:widowControl/>
+        <w:jc w:val="left"/>
+        <w:rPr>
+          <w:rFonts w:ascii="宋体" w:eastAsia="宋体" w:hAnsi="宋体" w:cs="宋体"/>
+          <w:kern w:val="0"/>
+          <w:sz w:val="24"/>
+          <w:szCs w:val="24"/>
+        </w:rPr>
+      </w:pPr>
+      <w:r>
+        <w:rPr>
+          <w:rFonts w:ascii="宋体" w:eastAsia="宋体" w:hAnsi="宋体" w:cs="宋体"/>
+          <w:noProof/>
+          <w:kern w:val="0"/>
+          <w:sz w:val="24"/>
+          <w:szCs w:val="24"/>
+        </w:rPr>
+        <w:lastRenderedPageBreak/>
+        <w:drawing>
+          <wp:inline distT="0" distB="0" distL="0" distR="0">
+            <wp:extent cx="5024676" cy="2830803"/>
+            <wp:effectExtent l="19050" t="0" r="4524" b="0"/>
+            <wp:docPr id="15" name="图片 7" descr="D:\QQ\3514526521\Image\C2C\462A09A1DC1D2BD5788439C958CFC70B.png"/>
+            <wp:cNvGraphicFramePr>
+              <a:graphicFrameLocks xmlns:a="http://schemas.openxmlformats.org/drawingml/2006/main" noChangeAspect="1"/>
+            </wp:cNvGraphicFramePr>
+            <a:graphic xmlns:a="http://schemas.openxmlformats.org/drawingml/2006/main">
+              <a:graphicData uri="http://schemas.openxmlformats.org/drawingml/2006/picture">
+                <pic:pic xmlns:pic="http://schemas.openxmlformats.org/drawingml/2006/picture">
+                  <pic:nvPicPr>
+                    <pic:cNvPr id="0" name="Picture 7" descr="D:\QQ\3514526521\Image\C2C\462A09A1DC1D2BD5788439C958CFC70B.png"/>
+                    <pic:cNvPicPr>
+                      <a:picLocks noChangeAspect="1" noChangeArrowheads="1"/>
+                    </pic:cNvPicPr>
+                  </pic:nvPicPr>
+                  <pic:blipFill>
+                    <a:blip r:embed="rId21"/>
+                    <a:srcRect/>
+                    <a:stretch>
+                      <a:fillRect/>
+                    </a:stretch>
+                  </pic:blipFill>
+                  <pic:spPr bwMode="auto">
+                    <a:xfrm>
+                      <a:off x="0" y="0"/>
+                      <a:ext cx="5028300" cy="2832845"/>
+                    </a:xfrm>
+                    <a:prstGeom prst="rect">
+                      <a:avLst/>
+                    </a:prstGeom>
+                    <a:noFill/>
+                    <a:ln w="9525">
+                      <a:noFill/>
+                      <a:miter lim="800000"/>
+                      <a:headEnd/>
+                      <a:tailEnd/>
+                    </a:ln>
+                  </pic:spPr>
+                </pic:pic>
+              </a:graphicData>
+            </a:graphic>
+          </wp:inline>
+        </w:drawing>
+      </w:r>
+    </w:p>
+    <w:p/>
+    <w:p>
+      <w:pPr>
+        <w:rPr>
+          <w:rFonts w:hint="eastAsia"/>
+        </w:rPr>
+      </w:pPr>
+      <w:r>
+        <w:rPr>
+          <w:rFonts w:hint="eastAsia"/>
+        </w:rPr>
+        <w:t>Bootstrap</w:t>
+      </w:r>
+      <w:r>
+        <w:rPr>
+          <w:rFonts w:hint="eastAsia"/>
+        </w:rPr>
+        <w:t>：用于加载</w:t>
+      </w:r>
+      <w:r>
+        <w:rPr>
+          <w:rFonts w:hint="eastAsia"/>
+        </w:rPr>
+        <w:t>jvm</w:t>
+      </w:r>
+      <w:r>
+        <w:rPr>
+          <w:rFonts w:hint="eastAsia"/>
+        </w:rPr>
+        <w:t>提供的基础运行类，即位于</w:t>
+      </w:r>
+      <w:r>
+        <w:rPr>
+          <w:rFonts w:hint="eastAsia"/>
+        </w:rPr>
+        <w:t>%JAVA_HOME%/jre/lib</w:t>
+      </w:r>
+      <w:r>
+        <w:rPr>
+          <w:rFonts w:hint="eastAsia"/>
+        </w:rPr>
+        <w:t>目录下的核心类库</w:t>
+      </w:r>
+    </w:p>
+    <w:p>
+      <w:pPr>
+        <w:rPr>
+          <w:rFonts w:hint="eastAsia"/>
+        </w:rPr>
+      </w:pPr>
+      <w:r>
+        <w:rPr>
+          <w:rFonts w:hint="eastAsia"/>
+        </w:rPr>
+        <w:t>Extension:Java</w:t>
+      </w:r>
+      <w:r>
+        <w:rPr>
+          <w:rFonts w:hint="eastAsia"/>
+        </w:rPr>
+        <w:t>提供的一个标准的扩展机制用于加载除核心库外的</w:t>
+      </w:r>
+      <w:r>
+        <w:rPr>
+          <w:rFonts w:hint="eastAsia"/>
+        </w:rPr>
+        <w:t>jar</w:t>
+      </w:r>
+      <w:r>
+        <w:rPr>
+          <w:rFonts w:hint="eastAsia"/>
+        </w:rPr>
+        <w:t>包，即只要复制到指定的扩展目录（可以多个）下的</w:t>
+      </w:r>
+      <w:r>
+        <w:rPr>
+          <w:rFonts w:hint="eastAsia"/>
+        </w:rPr>
+        <w:t>jar</w:t>
+      </w:r>
+      <w:r>
+        <w:rPr>
+          <w:rFonts w:hint="eastAsia"/>
+        </w:rPr>
+        <w:t>，</w:t>
+      </w:r>
+      <w:r>
+        <w:rPr>
+          <w:rFonts w:hint="eastAsia"/>
+        </w:rPr>
+        <w:t>jvm</w:t>
+      </w:r>
+      <w:r>
+        <w:rPr>
+          <w:rFonts w:hint="eastAsia"/>
+        </w:rPr>
+        <w:t>会自动加载。默认的扩展目录是</w:t>
+      </w:r>
+      <w:r>
+        <w:rPr>
+          <w:rFonts w:hint="eastAsia"/>
+        </w:rPr>
+        <w:t>%JAVA_HOME%/jre/lib/ext</w:t>
+      </w:r>
+      <w:r>
+        <w:rPr>
+          <w:rFonts w:hint="eastAsia"/>
+        </w:rPr>
+        <w:t>。</w:t>
+      </w:r>
+      <w:r>
+        <w:rPr>
+          <w:rFonts w:hint="eastAsia"/>
+        </w:rPr>
+        <w:t>不推荐将应用程序依赖的类库放置到扩展目录下，因为该目录下的类库对所有基于该</w:t>
+      </w:r>
+      <w:r>
+        <w:rPr>
+          <w:rFonts w:hint="eastAsia"/>
+        </w:rPr>
+        <w:t>JVM</w:t>
+      </w:r>
+      <w:r>
+        <w:rPr>
+          <w:rFonts w:hint="eastAsia"/>
+        </w:rPr>
+        <w:t>运行的应用程序可见。</w:t>
+      </w:r>
+    </w:p>
+    <w:p>
+      <w:pPr>
+        <w:rPr>
+          <w:rFonts w:hint="eastAsia"/>
+        </w:rPr>
+      </w:pPr>
+      <w:r>
+        <w:rPr>
+          <w:rFonts w:hint="eastAsia"/>
+        </w:rPr>
+        <w:t>System</w:t>
+      </w:r>
+      <w:r>
+        <w:rPr>
+          <w:rFonts w:hint="eastAsia"/>
+        </w:rPr>
+        <w:t>：</w:t>
+      </w:r>
+      <w:r>
+        <w:rPr>
+          <w:rFonts w:hint="eastAsia"/>
+        </w:rPr>
+        <w:t>通常用于加载应用程序</w:t>
+      </w:r>
+      <w:r>
+        <w:rPr>
+          <w:rFonts w:hint="eastAsia"/>
+        </w:rPr>
+        <w:t>jar</w:t>
+      </w:r>
+      <w:r>
+        <w:rPr>
+          <w:rFonts w:hint="eastAsia"/>
+        </w:rPr>
+        <w:t>包及其启动入口类（</w:t>
+      </w:r>
+      <w:r>
+        <w:rPr>
+          <w:rFonts w:hint="eastAsia"/>
+        </w:rPr>
+        <w:t>tomcat</w:t>
+      </w:r>
+      <w:r>
+        <w:rPr>
+          <w:rFonts w:hint="eastAsia"/>
+        </w:rPr>
+        <w:t>的</w:t>
+      </w:r>
+      <w:r>
+        <w:rPr>
+          <w:rFonts w:hint="eastAsia"/>
+        </w:rPr>
+        <w:t>bootstrap</w:t>
+      </w:r>
+      <w:r>
+        <w:rPr>
+          <w:rFonts w:hint="eastAsia"/>
+        </w:rPr>
+        <w:t>类即由</w:t>
+      </w:r>
+      <w:r>
+        <w:rPr>
+          <w:rFonts w:hint="eastAsia"/>
+        </w:rPr>
+        <w:t>System</w:t>
+      </w:r>
+      <w:r>
+        <w:rPr>
+          <w:rFonts w:hint="eastAsia"/>
+        </w:rPr>
+        <w:t>类加载器加载）。</w:t>
+      </w:r>
+    </w:p>
+    <w:p>
+      <w:pPr>
+        <w:rPr>
+          <w:rFonts w:hint="eastAsia"/>
+        </w:rPr>
+      </w:pPr>
+    </w:p>
+    <w:p>
+      <w:pPr>
+        <w:rPr>
+          <w:rFonts w:hint="eastAsia"/>
+        </w:rPr>
+      </w:pPr>
+      <w:r>
+        <w:rPr>
+          <w:rFonts w:hint="eastAsia"/>
+        </w:rPr>
+        <w:t>应用程序在不自己构造加载器的情况下，使用</w:t>
+      </w:r>
+      <w:r>
+        <w:rPr>
+          <w:rFonts w:hint="eastAsia"/>
+        </w:rPr>
+        <w:t>System</w:t>
+      </w:r>
+      <w:r>
+        <w:rPr>
+          <w:rFonts w:hint="eastAsia"/>
+        </w:rPr>
+        <w:t>作为默认类加载器，如果应用程序自己构造类加载器，基本也是以</w:t>
+      </w:r>
+      <w:r>
+        <w:rPr>
+          <w:rFonts w:hint="eastAsia"/>
+        </w:rPr>
+        <w:t>system</w:t>
+      </w:r>
+      <w:r>
+        <w:rPr>
+          <w:rFonts w:hint="eastAsia"/>
+        </w:rPr>
+        <w:t>作为父类加载器。</w:t>
+      </w:r>
+    </w:p>
+    <w:p>
+      <w:pPr>
+        <w:rPr>
+          <w:rFonts w:hint="eastAsia"/>
+        </w:rPr>
+      </w:pPr>
+    </w:p>
+    <w:p>
+      <w:pPr>
+        <w:rPr>
+          <w:rFonts w:hint="eastAsia"/>
+        </w:rPr>
+      </w:pPr>
+      <w:r>
+        <w:t>T</w:t>
+      </w:r>
+      <w:r>
+        <w:rPr>
+          <w:rFonts w:hint="eastAsia"/>
+        </w:rPr>
+        <w:t>omcat</w:t>
+      </w:r>
+      <w:r>
+        <w:rPr>
+          <w:rFonts w:hint="eastAsia"/>
+        </w:rPr>
+        <w:t>的类加载器：</w:t>
+      </w:r>
+    </w:p>
+    <w:p>
+      <w:pPr>
+        <w:widowControl/>
+        <w:jc w:val="left"/>
+        <w:rPr>
+          <w:rFonts w:ascii="宋体" w:eastAsia="宋体" w:hAnsi="宋体" w:cs="宋体"/>
+          <w:kern w:val="0"/>
+          <w:sz w:val="24"/>
+          <w:szCs w:val="24"/>
+        </w:rPr>
+      </w:pPr>
+      <w:r>
+        <w:rPr>
+          <w:rFonts w:ascii="宋体" w:eastAsia="宋体" w:hAnsi="宋体" w:cs="宋体"/>
+          <w:noProof/>
+          <w:kern w:val="0"/>
+          <w:sz w:val="24"/>
+          <w:szCs w:val="24"/>
+        </w:rPr>
+        <w:lastRenderedPageBreak/>
+        <w:drawing>
+          <wp:inline distT="0" distB="0" distL="0" distR="0">
+            <wp:extent cx="5648325" cy="3182155"/>
+            <wp:effectExtent l="19050" t="0" r="9525" b="0"/>
+            <wp:docPr id="16" name="图片 9" descr="D:\QQ\3514526521\Image\C2C\20CA3FE370B068B7BB8B89C61613C997.png"/>
+            <wp:cNvGraphicFramePr>
+              <a:graphicFrameLocks xmlns:a="http://schemas.openxmlformats.org/drawingml/2006/main" noChangeAspect="1"/>
+            </wp:cNvGraphicFramePr>
+            <a:graphic xmlns:a="http://schemas.openxmlformats.org/drawingml/2006/main">
+              <a:graphicData uri="http://schemas.openxmlformats.org/drawingml/2006/picture">
+                <pic:pic xmlns:pic="http://schemas.openxmlformats.org/drawingml/2006/picture">
+                  <pic:nvPicPr>
+                    <pic:cNvPr id="0" name="Picture 9" descr="D:\QQ\3514526521\Image\C2C\20CA3FE370B068B7BB8B89C61613C997.png"/>
+                    <pic:cNvPicPr>
+                      <a:picLocks noChangeAspect="1" noChangeArrowheads="1"/>
+                    </pic:cNvPicPr>
+                  </pic:nvPicPr>
+                  <pic:blipFill>
+                    <a:blip r:embed="rId22"/>
+                    <a:srcRect/>
+                    <a:stretch>
+                      <a:fillRect/>
+                    </a:stretch>
+                  </pic:blipFill>
+                  <pic:spPr bwMode="auto">
+                    <a:xfrm>
+                      <a:off x="0" y="0"/>
+                      <a:ext cx="5648325" cy="3182155"/>
+                    </a:xfrm>
+                    <a:prstGeom prst="rect">
+                      <a:avLst/>
+                    </a:prstGeom>
+                    <a:noFill/>
+                    <a:ln w="9525">
+                      <a:noFill/>
+                      <a:miter lim="800000"/>
+                      <a:headEnd/>
+                      <a:tailEnd/>
+                    </a:ln>
+                  </pic:spPr>
+                </pic:pic>
+              </a:graphicData>
+            </a:graphic>
+          </wp:inline>
+        </w:drawing>
+      </w:r>
+    </w:p>
+    <w:p/>
+    <w:p/>
+    <w:p>
+      <w:pPr>
+        <w:rPr>
+          <w:rFonts w:hint="eastAsia"/>
+        </w:rPr>
+      </w:pPr>
+      <w:r>
+        <w:t>Java</w:t>
+      </w:r>
+      <w:r>
+        <w:t>默认的类加载机制是委派模式</w:t>
+      </w:r>
+      <w:r>
+        <w:rPr>
+          <w:rFonts w:hint="eastAsia"/>
+        </w:rPr>
+        <w:t>，</w:t>
+      </w:r>
+      <w:r>
+        <w:t>委派的过程如下</w:t>
+      </w:r>
+      <w:r>
+        <w:rPr>
+          <w:rFonts w:hint="eastAsia"/>
+        </w:rPr>
+        <w:t>：</w:t>
+      </w:r>
+    </w:p>
+    <w:p>
+      <w:pPr>
+        <w:pStyle w:val="a5"/>
+        <w:numPr>
+          <w:ilvl w:val="0"/>
+          <w:numId w:val="2"/>
+        </w:numPr>
+        <w:ind w:firstLineChars="0"/>
+        <w:rPr>
+          <w:rFonts w:hint="eastAsia"/>
+        </w:rPr>
+      </w:pPr>
+      <w:r>
+        <w:rPr>
+          <w:rFonts w:hint="eastAsia"/>
+        </w:rPr>
+        <w:t>从缓存中加载</w:t>
+      </w:r>
+    </w:p>
+    <w:p>
+      <w:pPr>
+        <w:pStyle w:val="a5"/>
+        <w:numPr>
+          <w:ilvl w:val="0"/>
+          <w:numId w:val="2"/>
+        </w:numPr>
+        <w:ind w:firstLineChars="0"/>
+        <w:rPr>
+          <w:rFonts w:hint="eastAsia"/>
+        </w:rPr>
+      </w:pPr>
+      <w:r>
+        <w:rPr>
+          <w:rFonts w:hint="eastAsia"/>
+        </w:rPr>
+        <w:t>如果缓存中没有，则从父类加载器中加载</w:t>
+      </w:r>
+    </w:p>
+    <w:p>
+      <w:pPr>
+        <w:pStyle w:val="a5"/>
+        <w:numPr>
+          <w:ilvl w:val="0"/>
+          <w:numId w:val="2"/>
+        </w:numPr>
+        <w:ind w:firstLineChars="0"/>
+        <w:rPr>
+          <w:rFonts w:hint="eastAsia"/>
+        </w:rPr>
+      </w:pPr>
+      <w:r>
+        <w:rPr>
+          <w:rFonts w:hint="eastAsia"/>
+        </w:rPr>
+        <w:t>如果父类加载器没有则从当前类加载器加载</w:t>
+      </w:r>
+    </w:p>
+    <w:p>
+      <w:pPr>
+        <w:pStyle w:val="a5"/>
+        <w:numPr>
+          <w:ilvl w:val="0"/>
+          <w:numId w:val="2"/>
+        </w:numPr>
+        <w:ind w:firstLineChars="0"/>
+        <w:rPr>
+          <w:rFonts w:hint="eastAsia"/>
+        </w:rPr>
+      </w:pPr>
+      <w:r>
+        <w:rPr>
+          <w:rFonts w:hint="eastAsia"/>
+        </w:rPr>
+        <w:t>如果没有，则抛出异常</w:t>
+      </w:r>
+    </w:p>
     <w:p/>
     <w:p/>
     <w:p/>
@@ -3083,8 +5398,100 @@
       </w:pPr>
     </w:lvl>
   </w:abstractNum>
+  <w:abstractNum w:abstractNumId="1">
+    <w:nsid w:val="4B9602AC"/>
+    <w:multiLevelType w:val="hybridMultilevel"/>
+    <w:tmpl w:val="435A518E"/>
+    <w:lvl w:ilvl="0" w:tplc="26FE2F56">
+      <w:start w:val="1"/>
+      <w:numFmt w:val="decimal"/>
+      <w:lvlText w:val="%1."/>
+      <w:lvlJc w:val="left"/>
+      <w:pPr>
+        <w:ind w:left="360" w:hanging="360"/>
+      </w:pPr>
+      <w:rPr>
+        <w:rFonts w:hint="default"/>
+      </w:rPr>
+    </w:lvl>
+    <w:lvl w:ilvl="1" w:tplc="04090019" w:tentative="1">
+      <w:start w:val="1"/>
+      <w:numFmt w:val="lowerLetter"/>
+      <w:lvlText w:val="%2)"/>
+      <w:lvlJc w:val="left"/>
+      <w:pPr>
+        <w:ind w:left="840" w:hanging="420"/>
+      </w:pPr>
+    </w:lvl>
+    <w:lvl w:ilvl="2" w:tplc="0409001B" w:tentative="1">
+      <w:start w:val="1"/>
+      <w:numFmt w:val="lowerRoman"/>
+      <w:lvlText w:val="%3."/>
+      <w:lvlJc w:val="right"/>
+      <w:pPr>
+        <w:ind w:left="1260" w:hanging="420"/>
+      </w:pPr>
+    </w:lvl>
+    <w:lvl w:ilvl="3" w:tplc="0409000F" w:tentative="1">
+      <w:start w:val="1"/>
+      <w:numFmt w:val="decimal"/>
+      <w:lvlText w:val="%4."/>
+      <w:lvlJc w:val="left"/>
+      <w:pPr>
+        <w:ind w:left="1680" w:hanging="420"/>
+      </w:pPr>
+    </w:lvl>
+    <w:lvl w:ilvl="4" w:tplc="04090019" w:tentative="1">
+      <w:start w:val="1"/>
+      <w:numFmt w:val="lowerLetter"/>
+      <w:lvlText w:val="%5)"/>
+      <w:lvlJc w:val="left"/>
+      <w:pPr>
+        <w:ind w:left="2100" w:hanging="420"/>
+      </w:pPr>
+    </w:lvl>
+    <w:lvl w:ilvl="5" w:tplc="0409001B" w:tentative="1">
+      <w:start w:val="1"/>
+      <w:numFmt w:val="lowerRoman"/>
+      <w:lvlText w:val="%6."/>
+      <w:lvlJc w:val="right"/>
+      <w:pPr>
+        <w:ind w:left="2520" w:hanging="420"/>
+      </w:pPr>
+    </w:lvl>
+    <w:lvl w:ilvl="6" w:tplc="0409000F" w:tentative="1">
+      <w:start w:val="1"/>
+      <w:numFmt w:val="decimal"/>
+      <w:lvlText w:val="%7."/>
+      <w:lvlJc w:val="left"/>
+      <w:pPr>
+        <w:ind w:left="2940" w:hanging="420"/>
+      </w:pPr>
+    </w:lvl>
+    <w:lvl w:ilvl="7" w:tplc="04090019" w:tentative="1">
+      <w:start w:val="1"/>
+      <w:numFmt w:val="lowerLetter"/>
+      <w:lvlText w:val="%8)"/>
+      <w:lvlJc w:val="left"/>
+      <w:pPr>
+        <w:ind w:left="3360" w:hanging="420"/>
+      </w:pPr>
+    </w:lvl>
+    <w:lvl w:ilvl="8" w:tplc="0409001B" w:tentative="1">
+      <w:start w:val="1"/>
+      <w:numFmt w:val="lowerRoman"/>
+      <w:lvlText w:val="%9."/>
+      <w:lvlJc w:val="right"/>
+      <w:pPr>
+        <w:ind w:left="3780" w:hanging="420"/>
+      </w:pPr>
+    </w:lvl>
+  </w:abstractNum>
   <w:num w:numId="1">
     <w:abstractNumId w:val="0"/>
+  </w:num>
+  <w:num w:numId="2">
+    <w:abstractNumId w:val="1"/>
   </w:num>
 </w:numbering>
 </file>
@@ -3455,6 +5862,29 @@
       <w:szCs w:val="32"/>
     </w:rPr>
   </w:style>
+  <w:style w:type="table" w:styleId="a9">
+    <w:name w:val="Table Grid"/>
+    <w:basedOn w:val="a1"/>
+    <w:uiPriority w:val="59"/>
+    <w:rsid w:val="0029176C"/>
+    <w:tblPr>
+      <w:tblInd w:w="0" w:type="dxa"/>
+      <w:tblBorders>
+        <w:top w:val="single" w:sz="4" w:space="0" w:color="000000" w:themeColor="text1"/>
+        <w:left w:val="single" w:sz="4" w:space="0" w:color="000000" w:themeColor="text1"/>
+        <w:bottom w:val="single" w:sz="4" w:space="0" w:color="000000" w:themeColor="text1"/>
+        <w:right w:val="single" w:sz="4" w:space="0" w:color="000000" w:themeColor="text1"/>
+        <w:insideH w:val="single" w:sz="4" w:space="0" w:color="000000" w:themeColor="text1"/>
+        <w:insideV w:val="single" w:sz="4" w:space="0" w:color="000000" w:themeColor="text1"/>
+      </w:tblBorders>
+      <w:tblCellMar>
+        <w:top w:w="0" w:type="dxa"/>
+        <w:left w:w="108" w:type="dxa"/>
+        <w:bottom w:w="0" w:type="dxa"/>
+        <w:right w:w="108" w:type="dxa"/>
+      </w:tblCellMar>
+    </w:tblPr>
+  </w:style>
 </w:styles>
 </file>
 
